--- a/Docs/Team10.docx
+++ b/Docs/Team10.docx
@@ -102,7 +102,7 @@
           </w:tcPr>
           <w:p>
             <w:pPr>
-              <w:jc w:val="both"/>
+              <w:jc w:val="center"/>
               <w:rPr>
                 <w:rFonts w:cstheme="minorHAnsi"/>
                 <w:sz w:val="28"/>
@@ -129,7 +129,7 @@
           </w:tcPr>
           <w:p>
             <w:pPr>
-              <w:jc w:val="both"/>
+              <w:jc w:val="center"/>
               <w:cnfStyle w:val="100000000000" w:firstRow="1" w:lastRow="0" w:firstColumn="0" w:lastColumn="0" w:oddVBand="0" w:evenVBand="0" w:oddHBand="0" w:evenHBand="0" w:firstRowFirstColumn="0" w:firstRowLastColumn="0" w:lastRowFirstColumn="0" w:lastRowLastColumn="0"/>
               <w:rPr>
                 <w:rFonts w:cstheme="minorHAnsi"/>
@@ -152,10 +152,11 @@
         <w:tc>
           <w:tcPr>
             <w:tcW w:w="3351" w:type="dxa"/>
+            <w:vAlign w:val="center"/>
           </w:tcPr>
           <w:p>
             <w:pPr>
-              <w:jc w:val="both"/>
+              <w:jc w:val="center"/>
               <w:cnfStyle w:val="100000000000" w:firstRow="1" w:lastRow="0" w:firstColumn="0" w:lastColumn="0" w:oddVBand="0" w:evenVBand="0" w:oddHBand="0" w:evenHBand="0" w:firstRowFirstColumn="0" w:firstRowLastColumn="0" w:lastRowFirstColumn="0" w:lastRowLastColumn="0"/>
               <w:rPr>
                 <w:rFonts w:cstheme="minorHAnsi"/>
@@ -184,11 +185,11 @@
           <w:tcPr>
             <w:cnfStyle w:val="001000000000" w:firstRow="0" w:lastRow="0" w:firstColumn="1" w:lastColumn="0" w:oddVBand="0" w:evenVBand="0" w:oddHBand="0" w:evenHBand="0" w:firstRowFirstColumn="0" w:firstRowLastColumn="0" w:lastRowFirstColumn="0" w:lastRowLastColumn="0"/>
             <w:tcW w:w="3763" w:type="dxa"/>
-            <w:vAlign w:val="bottom"/>
+            <w:vAlign w:val="center"/>
           </w:tcPr>
           <w:p>
             <w:pPr>
-              <w:jc w:val="both"/>
+              <w:jc w:val="center"/>
               <w:rPr>
                 <w:rFonts w:cstheme="minorHAnsi"/>
                 <w:b w:val="0"/>
@@ -213,11 +214,11 @@
         <w:tc>
           <w:tcPr>
             <w:tcW w:w="1542" w:type="dxa"/>
-            <w:vAlign w:val="bottom"/>
+            <w:vAlign w:val="center"/>
           </w:tcPr>
           <w:p>
             <w:pPr>
-              <w:jc w:val="both"/>
+              <w:jc w:val="center"/>
               <w:cnfStyle w:val="000000100000" w:firstRow="0" w:lastRow="0" w:firstColumn="0" w:lastColumn="0" w:oddVBand="0" w:evenVBand="0" w:oddHBand="1" w:evenHBand="0" w:firstRowFirstColumn="0" w:firstRowLastColumn="0" w:lastRowFirstColumn="0" w:lastRowLastColumn="0"/>
               <w:rPr>
                 <w:rFonts w:cstheme="minorHAnsi"/>
@@ -240,10 +241,11 @@
           <w:tcPr>
             <w:tcW w:w="3600" w:type="dxa"/>
             <w:gridSpan w:val="2"/>
+            <w:vAlign w:val="center"/>
           </w:tcPr>
           <w:p>
             <w:pPr>
-              <w:jc w:val="both"/>
+              <w:jc w:val="center"/>
               <w:cnfStyle w:val="000000100000" w:firstRow="0" w:lastRow="0" w:firstColumn="0" w:lastColumn="0" w:oddVBand="0" w:evenVBand="0" w:oddHBand="1" w:evenHBand="0" w:firstRowFirstColumn="0" w:firstRowLastColumn="0" w:lastRowFirstColumn="0" w:lastRowLastColumn="0"/>
               <w:rPr>
                 <w:rFonts w:cstheme="minorHAnsi"/>
@@ -257,7 +259,7 @@
                 <w:sz w:val="28"/>
                 <w:szCs w:val="28"/>
               </w:rPr>
-              <w:t>rahmanezzat14@gmail.com</w:t>
+              <w:t>abdel.marzouk01@eng-st.cu.edu.eg</w:t>
             </w:r>
           </w:p>
         </w:tc>
@@ -267,11 +269,11 @@
           <w:tcPr>
             <w:cnfStyle w:val="001000000000" w:firstRow="0" w:lastRow="0" w:firstColumn="1" w:lastColumn="0" w:oddVBand="0" w:evenVBand="0" w:oddHBand="0" w:evenHBand="0" w:firstRowFirstColumn="0" w:firstRowLastColumn="0" w:lastRowFirstColumn="0" w:lastRowLastColumn="0"/>
             <w:tcW w:w="3763" w:type="dxa"/>
-            <w:vAlign w:val="bottom"/>
+            <w:vAlign w:val="center"/>
           </w:tcPr>
           <w:p>
             <w:pPr>
-              <w:jc w:val="both"/>
+              <w:jc w:val="center"/>
               <w:rPr>
                 <w:rFonts w:cstheme="minorHAnsi"/>
                 <w:b w:val="0"/>
@@ -296,11 +298,11 @@
         <w:tc>
           <w:tcPr>
             <w:tcW w:w="1542" w:type="dxa"/>
-            <w:vAlign w:val="bottom"/>
+            <w:vAlign w:val="center"/>
           </w:tcPr>
           <w:p>
             <w:pPr>
-              <w:jc w:val="both"/>
+              <w:jc w:val="center"/>
               <w:cnfStyle w:val="000000000000" w:firstRow="0" w:lastRow="0" w:firstColumn="0" w:lastColumn="0" w:oddVBand="0" w:evenVBand="0" w:oddHBand="0" w:evenHBand="0" w:firstRowFirstColumn="0" w:firstRowLastColumn="0" w:lastRowFirstColumn="0" w:lastRowLastColumn="0"/>
               <w:rPr>
                 <w:rFonts w:cstheme="minorHAnsi"/>
@@ -323,10 +325,11 @@
           <w:tcPr>
             <w:tcW w:w="3600" w:type="dxa"/>
             <w:gridSpan w:val="2"/>
+            <w:vAlign w:val="center"/>
           </w:tcPr>
           <w:p>
             <w:pPr>
-              <w:jc w:val="both"/>
+              <w:jc w:val="center"/>
               <w:cnfStyle w:val="000000000000" w:firstRow="0" w:lastRow="0" w:firstColumn="0" w:lastColumn="0" w:oddVBand="0" w:evenVBand="0" w:oddHBand="0" w:evenHBand="0" w:firstRowFirstColumn="0" w:firstRowLastColumn="0" w:lastRowFirstColumn="0" w:lastRowLastColumn="0"/>
               <w:rPr>
                 <w:rFonts w:cstheme="minorHAnsi"/>
@@ -353,11 +356,11 @@
           <w:tcPr>
             <w:cnfStyle w:val="001000000000" w:firstRow="0" w:lastRow="0" w:firstColumn="1" w:lastColumn="0" w:oddVBand="0" w:evenVBand="0" w:oddHBand="0" w:evenHBand="0" w:firstRowFirstColumn="0" w:firstRowLastColumn="0" w:lastRowFirstColumn="0" w:lastRowLastColumn="0"/>
             <w:tcW w:w="3763" w:type="dxa"/>
-            <w:vAlign w:val="bottom"/>
+            <w:vAlign w:val="center"/>
           </w:tcPr>
           <w:p>
             <w:pPr>
-              <w:jc w:val="both"/>
+              <w:jc w:val="center"/>
               <w:rPr>
                 <w:rFonts w:cstheme="minorHAnsi"/>
                 <w:b w:val="0"/>
@@ -382,11 +385,11 @@
         <w:tc>
           <w:tcPr>
             <w:tcW w:w="1542" w:type="dxa"/>
-            <w:vAlign w:val="bottom"/>
+            <w:vAlign w:val="center"/>
           </w:tcPr>
           <w:p>
             <w:pPr>
-              <w:jc w:val="both"/>
+              <w:jc w:val="center"/>
               <w:cnfStyle w:val="000000100000" w:firstRow="0" w:lastRow="0" w:firstColumn="0" w:lastColumn="0" w:oddVBand="0" w:evenVBand="0" w:oddHBand="1" w:evenHBand="0" w:firstRowFirstColumn="0" w:firstRowLastColumn="0" w:lastRowFirstColumn="0" w:lastRowLastColumn="0"/>
               <w:rPr>
                 <w:rFonts w:cstheme="minorHAnsi"/>
@@ -409,10 +412,11 @@
           <w:tcPr>
             <w:tcW w:w="3600" w:type="dxa"/>
             <w:gridSpan w:val="2"/>
+            <w:vAlign w:val="center"/>
           </w:tcPr>
           <w:p>
             <w:pPr>
-              <w:jc w:val="both"/>
+              <w:jc w:val="center"/>
               <w:cnfStyle w:val="000000100000" w:firstRow="0" w:lastRow="0" w:firstColumn="0" w:lastColumn="0" w:oddVBand="0" w:evenVBand="0" w:oddHBand="1" w:evenHBand="0" w:firstRowFirstColumn="0" w:firstRowLastColumn="0" w:lastRowFirstColumn="0" w:lastRowLastColumn="0"/>
               <w:rPr>
                 <w:rFonts w:cstheme="minorHAnsi"/>
@@ -436,11 +440,11 @@
           <w:tcPr>
             <w:cnfStyle w:val="001000000000" w:firstRow="0" w:lastRow="0" w:firstColumn="1" w:lastColumn="0" w:oddVBand="0" w:evenVBand="0" w:oddHBand="0" w:evenHBand="0" w:firstRowFirstColumn="0" w:firstRowLastColumn="0" w:lastRowFirstColumn="0" w:lastRowLastColumn="0"/>
             <w:tcW w:w="3763" w:type="dxa"/>
-            <w:vAlign w:val="bottom"/>
+            <w:vAlign w:val="center"/>
           </w:tcPr>
           <w:p>
             <w:pPr>
-              <w:jc w:val="both"/>
+              <w:jc w:val="center"/>
               <w:rPr>
                 <w:rFonts w:cstheme="minorHAnsi"/>
                 <w:b w:val="0"/>
@@ -465,11 +469,11 @@
         <w:tc>
           <w:tcPr>
             <w:tcW w:w="1542" w:type="dxa"/>
-            <w:vAlign w:val="bottom"/>
+            <w:vAlign w:val="center"/>
           </w:tcPr>
           <w:p>
             <w:pPr>
-              <w:jc w:val="both"/>
+              <w:jc w:val="center"/>
               <w:cnfStyle w:val="000000000000" w:firstRow="0" w:lastRow="0" w:firstColumn="0" w:lastColumn="0" w:oddVBand="0" w:evenVBand="0" w:oddHBand="0" w:evenHBand="0" w:firstRowFirstColumn="0" w:firstRowLastColumn="0" w:lastRowFirstColumn="0" w:lastRowLastColumn="0"/>
               <w:rPr>
                 <w:rFonts w:cstheme="minorHAnsi"/>
@@ -492,10 +496,11 @@
           <w:tcPr>
             <w:tcW w:w="3600" w:type="dxa"/>
             <w:gridSpan w:val="2"/>
+            <w:vAlign w:val="center"/>
           </w:tcPr>
           <w:p>
             <w:pPr>
-              <w:jc w:val="both"/>
+              <w:jc w:val="center"/>
               <w:cnfStyle w:val="000000000000" w:firstRow="0" w:lastRow="0" w:firstColumn="0" w:lastColumn="0" w:oddVBand="0" w:evenVBand="0" w:oddHBand="0" w:evenHBand="0" w:firstRowFirstColumn="0" w:firstRowLastColumn="0" w:lastRowFirstColumn="0" w:lastRowLastColumn="0"/>
               <w:rPr>
                 <w:rFonts w:cstheme="minorHAnsi"/>
@@ -668,7 +673,25 @@
           <w:szCs w:val="24"/>
           <w:lang w:val="en-US"/>
         </w:rPr>
-        <w:t xml:space="preserve"> This analysis can also be used by professional players when creating their teams, or when comparing different teams against each other. It can also be used to show how price correlates with other player attributes.</w:t>
+        <w:t xml:space="preserve"> This analysis can also be used by professional </w:t>
+      </w:r>
+      <w:r>
+        <w:rPr>
+          <w:rFonts w:cstheme="minorHAnsi"/>
+          <w:sz w:val="24"/>
+          <w:szCs w:val="24"/>
+          <w:lang w:val="en-US"/>
+        </w:rPr>
+        <w:t>users</w:t>
+      </w:r>
+      <w:r>
+        <w:rPr>
+          <w:rFonts w:cstheme="minorHAnsi"/>
+          <w:sz w:val="24"/>
+          <w:szCs w:val="24"/>
+          <w:lang w:val="en-US"/>
+        </w:rPr>
+        <w:t xml:space="preserve"> when creating their teams, or when comparing different teams against each other. It can also be used to show how price correlates with other player attributes.</w:t>
       </w:r>
     </w:p>
     <w:p>
@@ -1019,6 +1042,7 @@
           <w:szCs w:val="24"/>
           <w:lang w:val="en-US"/>
         </w:rPr>
+        <w:lastRenderedPageBreak/>
         <w:t>Handling duplicates</w:t>
       </w:r>
     </w:p>
@@ -1044,7 +1068,6 @@
           <w:szCs w:val="24"/>
           <w:lang w:val="en-US"/>
         </w:rPr>
-        <w:lastRenderedPageBreak/>
         <w:t>Changing categorical to numerical features (One-Hot encoding – target encoding – manipulating features</w:t>
       </w:r>
       <w:r>
@@ -1272,7 +1295,27 @@
           <w:szCs w:val="24"/>
           <w:lang w:val="en-US"/>
         </w:rPr>
-        <w:t>Creating Hexaco graphs comparing 2 teams against each other based on positions, and providing some recommendations based on results</w:t>
+        <w:t xml:space="preserve">Creating </w:t>
+      </w:r>
+      <w:proofErr w:type="spellStart"/>
+      <w:r>
+        <w:rPr>
+          <w:rFonts w:cstheme="minorHAnsi"/>
+          <w:sz w:val="24"/>
+          <w:szCs w:val="24"/>
+          <w:lang w:val="en-US"/>
+        </w:rPr>
+        <w:t>Hexaco</w:t>
+      </w:r>
+      <w:proofErr w:type="spellEnd"/>
+      <w:r>
+        <w:rPr>
+          <w:rFonts w:cstheme="minorHAnsi"/>
+          <w:sz w:val="24"/>
+          <w:szCs w:val="24"/>
+          <w:lang w:val="en-US"/>
+        </w:rPr>
+        <w:t xml:space="preserve"> graphs comparing 2 teams against each other based on positions, and providing some recommendations based on results</w:t>
       </w:r>
     </w:p>
     <w:p>
@@ -1350,16 +1393,47 @@
           <w:szCs w:val="24"/>
           <w:lang w:val="en-US"/>
         </w:rPr>
-        <w:t>Most players earn much higher than average in value eur</w:t>
-      </w:r>
-      <w:r>
-        <w:rPr>
-          <w:rFonts w:cstheme="minorHAnsi"/>
-          <w:sz w:val="24"/>
-          <w:szCs w:val="24"/>
-          <w:lang w:val="en-US"/>
-        </w:rPr>
-        <w:t xml:space="preserve"> and wage eur,</w:t>
+        <w:t xml:space="preserve">Most players earn much higher than average in value </w:t>
+      </w:r>
+      <w:proofErr w:type="spellStart"/>
+      <w:r>
+        <w:rPr>
+          <w:rFonts w:cstheme="minorHAnsi"/>
+          <w:sz w:val="24"/>
+          <w:szCs w:val="24"/>
+          <w:lang w:val="en-US"/>
+        </w:rPr>
+        <w:t>eur</w:t>
+      </w:r>
+      <w:proofErr w:type="spellEnd"/>
+      <w:r>
+        <w:rPr>
+          <w:rFonts w:cstheme="minorHAnsi"/>
+          <w:sz w:val="24"/>
+          <w:szCs w:val="24"/>
+          <w:lang w:val="en-US"/>
+        </w:rPr>
+        <w:t xml:space="preserve"> and wage </w:t>
+      </w:r>
+      <w:proofErr w:type="spellStart"/>
+      <w:r>
+        <w:rPr>
+          <w:rFonts w:cstheme="minorHAnsi"/>
+          <w:sz w:val="24"/>
+          <w:szCs w:val="24"/>
+          <w:lang w:val="en-US"/>
+        </w:rPr>
+        <w:t>eur</w:t>
+      </w:r>
+      <w:proofErr w:type="spellEnd"/>
+      <w:r>
+        <w:rPr>
+          <w:rFonts w:cstheme="minorHAnsi"/>
+          <w:sz w:val="24"/>
+          <w:szCs w:val="24"/>
+          <w:lang w:val="en-US"/>
+        </w:rPr>
+        <w:t>,</w:t>
       </w:r>
       <w:r>
         <w:rPr>
@@ -1488,7 +1562,16 @@
           <w:szCs w:val="24"/>
           <w:lang w:val="en-US"/>
         </w:rPr>
-        <w:t>Noticed that only players having a weight by height ratio between 0.35 and 0.5 have rating above 90, which might be indicative of the ideal ratio for players</w:t>
+        <w:t xml:space="preserve">Noticed that only players having a weight by height ratio between 0.35 and 0.5 have rating above 90, which might be indicative of the ideal ratio for </w:t>
+      </w:r>
+      <w:r>
+        <w:rPr>
+          <w:rFonts w:cstheme="minorHAnsi"/>
+          <w:sz w:val="24"/>
+          <w:szCs w:val="24"/>
+          <w:lang w:val="en-US"/>
+        </w:rPr>
+        <w:t>players</w:t>
       </w:r>
       <w:r>
         <w:rPr>
@@ -1522,7 +1605,43 @@
           <w:szCs w:val="24"/>
           <w:lang w:val="en-US"/>
         </w:rPr>
-        <w:t>Implemented a thorough score measuring system for each position. This allows players to determine what their teams lack, and to intuitively compare between their teams and other contending teams. Furthermore, it offers recommendations for players on what their team lacks, and what needs to improve, and to which threshold</w:t>
+        <w:t>Implemented a thorough score measuring system for each position. This allows</w:t>
+      </w:r>
+      <w:r>
+        <w:rPr>
+          <w:rFonts w:cstheme="minorHAnsi"/>
+          <w:sz w:val="24"/>
+          <w:szCs w:val="24"/>
+          <w:lang w:val="en-US"/>
+        </w:rPr>
+        <w:t xml:space="preserve"> users</w:t>
+      </w:r>
+      <w:r>
+        <w:rPr>
+          <w:rFonts w:cstheme="minorHAnsi"/>
+          <w:sz w:val="24"/>
+          <w:szCs w:val="24"/>
+          <w:lang w:val="en-US"/>
+        </w:rPr>
+        <w:t xml:space="preserve"> to determine what their teams lack, and to intuitively compare between their teams and other contending teams. Furthermore, it offers recommendations for </w:t>
+      </w:r>
+      <w:r>
+        <w:rPr>
+          <w:rFonts w:cstheme="minorHAnsi"/>
+          <w:sz w:val="24"/>
+          <w:szCs w:val="24"/>
+          <w:lang w:val="en-US"/>
+        </w:rPr>
+        <w:t>users</w:t>
+      </w:r>
+      <w:r>
+        <w:rPr>
+          <w:rFonts w:cstheme="minorHAnsi"/>
+          <w:sz w:val="24"/>
+          <w:szCs w:val="24"/>
+          <w:lang w:val="en-US"/>
+        </w:rPr>
+        <w:t xml:space="preserve"> on what their team lacks, and what needs to improve, and to which threshold</w:t>
       </w:r>
       <w:r>
         <w:rPr>
@@ -1777,14 +1896,45 @@
           <w:lang w:val="en-US"/>
         </w:rPr>
       </w:pPr>
-      <w:r>
-        <w:rPr>
-          <w:rFonts w:cstheme="minorHAnsi"/>
-          <w:sz w:val="24"/>
-          <w:szCs w:val="24"/>
-          <w:lang w:val="en-US"/>
-        </w:rPr>
-        <w:t>XGBRegressor using KFold cross validation: R2 score 94.5%</w:t>
+      <w:proofErr w:type="spellStart"/>
+      <w:r>
+        <w:rPr>
+          <w:rFonts w:cstheme="minorHAnsi"/>
+          <w:sz w:val="24"/>
+          <w:szCs w:val="24"/>
+          <w:lang w:val="en-US"/>
+        </w:rPr>
+        <w:t>XGBRegressor</w:t>
+      </w:r>
+      <w:proofErr w:type="spellEnd"/>
+      <w:r>
+        <w:rPr>
+          <w:rFonts w:cstheme="minorHAnsi"/>
+          <w:sz w:val="24"/>
+          <w:szCs w:val="24"/>
+          <w:lang w:val="en-US"/>
+        </w:rPr>
+        <w:t xml:space="preserve"> using </w:t>
+      </w:r>
+      <w:proofErr w:type="spellStart"/>
+      <w:r>
+        <w:rPr>
+          <w:rFonts w:cstheme="minorHAnsi"/>
+          <w:sz w:val="24"/>
+          <w:szCs w:val="24"/>
+          <w:lang w:val="en-US"/>
+        </w:rPr>
+        <w:t>KFold</w:t>
+      </w:r>
+      <w:proofErr w:type="spellEnd"/>
+      <w:r>
+        <w:rPr>
+          <w:rFonts w:cstheme="minorHAnsi"/>
+          <w:sz w:val="24"/>
+          <w:szCs w:val="24"/>
+          <w:lang w:val="en-US"/>
+        </w:rPr>
+        <w:t xml:space="preserve"> cross validation: R2 score 94.5%</w:t>
       </w:r>
     </w:p>
     <w:p>
@@ -1831,14 +1981,25 @@
           <w:lang w:val="en-US"/>
         </w:rPr>
       </w:pPr>
-      <w:r>
-        <w:rPr>
-          <w:rFonts w:cstheme="minorHAnsi"/>
-          <w:sz w:val="24"/>
-          <w:szCs w:val="24"/>
-          <w:lang w:val="en-US"/>
-        </w:rPr>
-        <w:t>KNNRegressor: R2 score 89% – MAE 0.0027 –</w:t>
+      <w:proofErr w:type="spellStart"/>
+      <w:r>
+        <w:rPr>
+          <w:rFonts w:cstheme="minorHAnsi"/>
+          <w:sz w:val="24"/>
+          <w:szCs w:val="24"/>
+          <w:lang w:val="en-US"/>
+        </w:rPr>
+        <w:t>KNNRegressor</w:t>
+      </w:r>
+      <w:proofErr w:type="spellEnd"/>
+      <w:r>
+        <w:rPr>
+          <w:rFonts w:cstheme="minorHAnsi"/>
+          <w:sz w:val="24"/>
+          <w:szCs w:val="24"/>
+          <w:lang w:val="en-US"/>
+        </w:rPr>
+        <w:t>: R2 score 89% – MAE 0.0027 –</w:t>
       </w:r>
       <w:r>
         <w:t xml:space="preserve"> </w:t>
@@ -1928,7 +2089,31 @@
           <w:lang w:val="en-US"/>
           <w14:ligatures w14:val="none"/>
         </w:rPr>
-        <w:t xml:space="preserve"> (Comparable or better than built-in KNNRegressor)</w:t>
+        <w:t xml:space="preserve"> (Comparable or better than built-in </w:t>
+      </w:r>
+      <w:proofErr w:type="spellStart"/>
+      <w:r>
+        <w:rPr>
+          <w:rFonts w:cstheme="minorHAnsi"/>
+          <w:kern w:val="0"/>
+          <w:sz w:val="24"/>
+          <w:szCs w:val="24"/>
+          <w:lang w:val="en-US"/>
+          <w14:ligatures w14:val="none"/>
+        </w:rPr>
+        <w:t>KNNRegressor</w:t>
+      </w:r>
+      <w:proofErr w:type="spellEnd"/>
+      <w:r>
+        <w:rPr>
+          <w:rFonts w:cstheme="minorHAnsi"/>
+          <w:kern w:val="0"/>
+          <w:sz w:val="24"/>
+          <w:szCs w:val="24"/>
+          <w:lang w:val="en-US"/>
+          <w14:ligatures w14:val="none"/>
+        </w:rPr>
+        <w:t>)</w:t>
       </w:r>
     </w:p>
     <w:p>
@@ -1968,14 +2153,25 @@
           <w:lang w:val="en-US"/>
         </w:rPr>
       </w:pPr>
-      <w:r>
-        <w:rPr>
-          <w:rFonts w:cstheme="minorHAnsi"/>
-          <w:sz w:val="24"/>
-          <w:szCs w:val="24"/>
-          <w:lang w:val="en-US"/>
-        </w:rPr>
-        <w:t>XGBRegressor: R2 score 96.2% – MAE 0.018 – MSE 0.0006</w:t>
+      <w:proofErr w:type="spellStart"/>
+      <w:r>
+        <w:rPr>
+          <w:rFonts w:cstheme="minorHAnsi"/>
+          <w:sz w:val="24"/>
+          <w:szCs w:val="24"/>
+          <w:lang w:val="en-US"/>
+        </w:rPr>
+        <w:t>XGBRegressor</w:t>
+      </w:r>
+      <w:proofErr w:type="spellEnd"/>
+      <w:r>
+        <w:rPr>
+          <w:rFonts w:cstheme="minorHAnsi"/>
+          <w:sz w:val="24"/>
+          <w:szCs w:val="24"/>
+          <w:lang w:val="en-US"/>
+        </w:rPr>
+        <w:t>: R2 score 96.2% – MAE 0.018 – MSE 0.0006</w:t>
       </w:r>
     </w:p>
     <w:p>
@@ -1994,14 +2190,45 @@
           <w:lang w:val="en-US"/>
         </w:rPr>
       </w:pPr>
-      <w:r>
-        <w:rPr>
-          <w:rFonts w:cstheme="minorHAnsi"/>
-          <w:sz w:val="24"/>
-          <w:szCs w:val="24"/>
-          <w:lang w:val="en-US"/>
-        </w:rPr>
-        <w:t>XGBRegressor using KFold cross validation: R2 score 97%</w:t>
+      <w:proofErr w:type="spellStart"/>
+      <w:r>
+        <w:rPr>
+          <w:rFonts w:cstheme="minorHAnsi"/>
+          <w:sz w:val="24"/>
+          <w:szCs w:val="24"/>
+          <w:lang w:val="en-US"/>
+        </w:rPr>
+        <w:t>XGBRegressor</w:t>
+      </w:r>
+      <w:proofErr w:type="spellEnd"/>
+      <w:r>
+        <w:rPr>
+          <w:rFonts w:cstheme="minorHAnsi"/>
+          <w:sz w:val="24"/>
+          <w:szCs w:val="24"/>
+          <w:lang w:val="en-US"/>
+        </w:rPr>
+        <w:t xml:space="preserve"> using </w:t>
+      </w:r>
+      <w:proofErr w:type="spellStart"/>
+      <w:r>
+        <w:rPr>
+          <w:rFonts w:cstheme="minorHAnsi"/>
+          <w:sz w:val="24"/>
+          <w:szCs w:val="24"/>
+          <w:lang w:val="en-US"/>
+        </w:rPr>
+        <w:t>KFold</w:t>
+      </w:r>
+      <w:proofErr w:type="spellEnd"/>
+      <w:r>
+        <w:rPr>
+          <w:rFonts w:cstheme="minorHAnsi"/>
+          <w:sz w:val="24"/>
+          <w:szCs w:val="24"/>
+          <w:lang w:val="en-US"/>
+        </w:rPr>
+        <w:t xml:space="preserve"> cross validation: R2 score 97%</w:t>
       </w:r>
     </w:p>
     <w:p>
@@ -2020,14 +2247,45 @@
           <w:lang w:val="en-US"/>
         </w:rPr>
       </w:pPr>
-      <w:r>
-        <w:rPr>
-          <w:rFonts w:cstheme="minorHAnsi"/>
-          <w:sz w:val="24"/>
-          <w:szCs w:val="24"/>
-          <w:lang w:val="en-US"/>
-        </w:rPr>
-        <w:t>XGBRegressor using KFold and PCA: R2 score 96.9%</w:t>
+      <w:proofErr w:type="spellStart"/>
+      <w:r>
+        <w:rPr>
+          <w:rFonts w:cstheme="minorHAnsi"/>
+          <w:sz w:val="24"/>
+          <w:szCs w:val="24"/>
+          <w:lang w:val="en-US"/>
+        </w:rPr>
+        <w:t>XGBRegressor</w:t>
+      </w:r>
+      <w:proofErr w:type="spellEnd"/>
+      <w:r>
+        <w:rPr>
+          <w:rFonts w:cstheme="minorHAnsi"/>
+          <w:sz w:val="24"/>
+          <w:szCs w:val="24"/>
+          <w:lang w:val="en-US"/>
+        </w:rPr>
+        <w:t xml:space="preserve"> using </w:t>
+      </w:r>
+      <w:proofErr w:type="spellStart"/>
+      <w:r>
+        <w:rPr>
+          <w:rFonts w:cstheme="minorHAnsi"/>
+          <w:sz w:val="24"/>
+          <w:szCs w:val="24"/>
+          <w:lang w:val="en-US"/>
+        </w:rPr>
+        <w:t>KFold</w:t>
+      </w:r>
+      <w:proofErr w:type="spellEnd"/>
+      <w:r>
+        <w:rPr>
+          <w:rFonts w:cstheme="minorHAnsi"/>
+          <w:sz w:val="24"/>
+          <w:szCs w:val="24"/>
+          <w:lang w:val="en-US"/>
+        </w:rPr>
+        <w:t xml:space="preserve"> and PCA: R2 score 96.9%</w:t>
       </w:r>
     </w:p>
     <w:p>
@@ -2046,14 +2304,25 @@
           <w:lang w:val="en-US"/>
         </w:rPr>
       </w:pPr>
-      <w:r>
-        <w:rPr>
-          <w:rFonts w:cstheme="minorHAnsi"/>
-          <w:sz w:val="24"/>
-          <w:szCs w:val="24"/>
-          <w:lang w:val="en-US"/>
-        </w:rPr>
-        <w:t xml:space="preserve">LinearRegression: R2 score 92.6% </w:t>
+      <w:proofErr w:type="spellStart"/>
+      <w:r>
+        <w:rPr>
+          <w:rFonts w:cstheme="minorHAnsi"/>
+          <w:sz w:val="24"/>
+          <w:szCs w:val="24"/>
+          <w:lang w:val="en-US"/>
+        </w:rPr>
+        <w:t>LinearRegression</w:t>
+      </w:r>
+      <w:proofErr w:type="spellEnd"/>
+      <w:r>
+        <w:rPr>
+          <w:rFonts w:cstheme="minorHAnsi"/>
+          <w:sz w:val="24"/>
+          <w:szCs w:val="24"/>
+          <w:lang w:val="en-US"/>
+        </w:rPr>
+        <w:t xml:space="preserve">: R2 score 92.6% </w:t>
       </w:r>
       <w:r>
         <w:rPr>
@@ -2108,14 +2377,25 @@
           <w:lang w:val="en-US"/>
         </w:rPr>
       </w:pPr>
-      <w:r>
-        <w:rPr>
-          <w:rFonts w:cstheme="minorHAnsi"/>
-          <w:sz w:val="24"/>
-          <w:szCs w:val="24"/>
-          <w:lang w:val="en-US"/>
-        </w:rPr>
-        <w:t xml:space="preserve">LinearRegression with 2 PCA features: R2 score 28.2% </w:t>
+      <w:proofErr w:type="spellStart"/>
+      <w:r>
+        <w:rPr>
+          <w:rFonts w:cstheme="minorHAnsi"/>
+          <w:sz w:val="24"/>
+          <w:szCs w:val="24"/>
+          <w:lang w:val="en-US"/>
+        </w:rPr>
+        <w:t>LinearRegression</w:t>
+      </w:r>
+      <w:proofErr w:type="spellEnd"/>
+      <w:r>
+        <w:rPr>
+          <w:rFonts w:cstheme="minorHAnsi"/>
+          <w:sz w:val="24"/>
+          <w:szCs w:val="24"/>
+          <w:lang w:val="en-US"/>
+        </w:rPr>
+        <w:t xml:space="preserve"> with 2 PCA features: R2 score 28.2% </w:t>
       </w:r>
       <w:r>
         <w:rPr>
@@ -2170,14 +2450,25 @@
           <w:lang w:val="en-US"/>
         </w:rPr>
       </w:pPr>
-      <w:r>
-        <w:rPr>
-          <w:rFonts w:cstheme="minorHAnsi"/>
-          <w:sz w:val="24"/>
-          <w:szCs w:val="24"/>
-          <w:lang w:val="en-US"/>
-        </w:rPr>
-        <w:t xml:space="preserve">LinearRegression with 8 PCA features: R2 score 87.3% </w:t>
+      <w:proofErr w:type="spellStart"/>
+      <w:r>
+        <w:rPr>
+          <w:rFonts w:cstheme="minorHAnsi"/>
+          <w:sz w:val="24"/>
+          <w:szCs w:val="24"/>
+          <w:lang w:val="en-US"/>
+        </w:rPr>
+        <w:t>LinearRegression</w:t>
+      </w:r>
+      <w:proofErr w:type="spellEnd"/>
+      <w:r>
+        <w:rPr>
+          <w:rFonts w:cstheme="minorHAnsi"/>
+          <w:sz w:val="24"/>
+          <w:szCs w:val="24"/>
+          <w:lang w:val="en-US"/>
+        </w:rPr>
+        <w:t xml:space="preserve"> with 8 PCA features: R2 score 87.3% </w:t>
       </w:r>
       <w:r>
         <w:rPr>
@@ -2214,6 +2505,32 @@
           <w:lang w:val="en-US"/>
         </w:rPr>
         <w:t xml:space="preserve"> MSE 0.002 </w:t>
+      </w:r>
+    </w:p>
+    <w:p>
+      <w:pPr>
+        <w:pStyle w:val="ListParagraph"/>
+        <w:numPr>
+          <w:ilvl w:val="0"/>
+          <w:numId w:val="10"/>
+        </w:numPr>
+        <w:ind w:left="1080"/>
+        <w:jc w:val="both"/>
+        <w:rPr>
+          <w:rFonts w:cstheme="minorHAnsi"/>
+          <w:sz w:val="24"/>
+          <w:szCs w:val="24"/>
+          <w:lang w:val="en-US"/>
+        </w:rPr>
+      </w:pPr>
+      <w:r>
+        <w:rPr>
+          <w:rFonts w:cstheme="minorHAnsi"/>
+          <w:sz w:val="24"/>
+          <w:szCs w:val="24"/>
+          <w:lang w:val="en-US"/>
+        </w:rPr>
+        <w:t xml:space="preserve">KNN with handmade map reduce: R2 score 99% </w:t>
       </w:r>
     </w:p>
     <w:p>
@@ -2328,7 +2645,27 @@
           <w:szCs w:val="24"/>
           <w:lang w:val="en-US"/>
         </w:rPr>
-        <w:t>Using MrJob library for map reduce</w:t>
+        <w:t xml:space="preserve">Using </w:t>
+      </w:r>
+      <w:proofErr w:type="spellStart"/>
+      <w:r>
+        <w:rPr>
+          <w:rFonts w:cstheme="minorHAnsi"/>
+          <w:sz w:val="24"/>
+          <w:szCs w:val="24"/>
+          <w:lang w:val="en-US"/>
+        </w:rPr>
+        <w:t>MrJob</w:t>
+      </w:r>
+      <w:proofErr w:type="spellEnd"/>
+      <w:r>
+        <w:rPr>
+          <w:rFonts w:cstheme="minorHAnsi"/>
+          <w:sz w:val="24"/>
+          <w:szCs w:val="24"/>
+          <w:lang w:val="en-US"/>
+        </w:rPr>
+        <w:t xml:space="preserve"> library for map reduce</w:t>
       </w:r>
     </w:p>
     <w:p>
@@ -2346,14 +2683,25 @@
           <w:lang w:val="en-US"/>
         </w:rPr>
       </w:pPr>
-      <w:r>
-        <w:rPr>
-          <w:rFonts w:cstheme="minorHAnsi"/>
-          <w:sz w:val="24"/>
-          <w:szCs w:val="24"/>
-          <w:lang w:val="en-US"/>
-        </w:rPr>
-        <w:t>LinearRegression with 2 features after PCA</w:t>
+      <w:proofErr w:type="spellStart"/>
+      <w:r>
+        <w:rPr>
+          <w:rFonts w:cstheme="minorHAnsi"/>
+          <w:sz w:val="24"/>
+          <w:szCs w:val="24"/>
+          <w:lang w:val="en-US"/>
+        </w:rPr>
+        <w:t>LinearRegression</w:t>
+      </w:r>
+      <w:proofErr w:type="spellEnd"/>
+      <w:r>
+        <w:rPr>
+          <w:rFonts w:cstheme="minorHAnsi"/>
+          <w:sz w:val="24"/>
+          <w:szCs w:val="24"/>
+          <w:lang w:val="en-US"/>
+        </w:rPr>
+        <w:t xml:space="preserve"> with 2 features after PCA</w:t>
       </w:r>
     </w:p>
     <w:p>

--- a/Docs/Team10.docx
+++ b/Docs/Team10.docx
@@ -557,7 +557,55 @@
           <w:u w:val="single"/>
           <w:lang w:val="en-US"/>
         </w:rPr>
-        <w:t>Brief problem description</w:t>
+        <w:t xml:space="preserve">Brief </w:t>
+      </w:r>
+      <w:r>
+        <w:rPr>
+          <w:rFonts w:cstheme="minorHAnsi"/>
+          <w:b/>
+          <w:bCs/>
+          <w:sz w:val="32"/>
+          <w:szCs w:val="32"/>
+          <w:u w:val="single"/>
+          <w:lang w:val="en-US"/>
+        </w:rPr>
+        <w:t>P</w:t>
+      </w:r>
+      <w:r>
+        <w:rPr>
+          <w:rFonts w:cstheme="minorHAnsi"/>
+          <w:b/>
+          <w:bCs/>
+          <w:sz w:val="32"/>
+          <w:szCs w:val="32"/>
+          <w:u w:val="single"/>
+          <w:lang w:val="en-US"/>
+        </w:rPr>
+        <w:t xml:space="preserve">roblem </w:t>
+      </w:r>
+      <w:r>
+        <w:rPr>
+          <w:rFonts w:cstheme="minorHAnsi"/>
+          <w:b/>
+          <w:bCs/>
+          <w:sz w:val="32"/>
+          <w:szCs w:val="32"/>
+          <w:u w:val="single"/>
+          <w:lang w:val="en-US"/>
+        </w:rPr>
+        <w:t>D</w:t>
+      </w:r>
+      <w:r>
+        <w:rPr>
+          <w:rFonts w:cstheme="minorHAnsi"/>
+          <w:b/>
+          <w:bCs/>
+          <w:sz w:val="32"/>
+          <w:szCs w:val="32"/>
+          <w:u w:val="single"/>
+          <w:lang w:val="en-US"/>
+        </w:rPr>
+        <w:t>escription</w:t>
       </w:r>
       <w:r>
         <w:rPr>
@@ -1295,27 +1343,7 @@
           <w:szCs w:val="24"/>
           <w:lang w:val="en-US"/>
         </w:rPr>
-        <w:t xml:space="preserve">Creating </w:t>
-      </w:r>
-      <w:proofErr w:type="spellStart"/>
-      <w:r>
-        <w:rPr>
-          <w:rFonts w:cstheme="minorHAnsi"/>
-          <w:sz w:val="24"/>
-          <w:szCs w:val="24"/>
-          <w:lang w:val="en-US"/>
-        </w:rPr>
-        <w:t>Hexaco</w:t>
-      </w:r>
-      <w:proofErr w:type="spellEnd"/>
-      <w:r>
-        <w:rPr>
-          <w:rFonts w:cstheme="minorHAnsi"/>
-          <w:sz w:val="24"/>
-          <w:szCs w:val="24"/>
-          <w:lang w:val="en-US"/>
-        </w:rPr>
-        <w:t xml:space="preserve"> graphs comparing 2 teams against each other based on positions, and providing some recommendations based on results</w:t>
+        <w:t>Creating Hexaco graphs comparing 2 teams against each other based on positions, and providing some recommendations based on results</w:t>
       </w:r>
     </w:p>
     <w:p>
@@ -1393,47 +1421,16 @@
           <w:szCs w:val="24"/>
           <w:lang w:val="en-US"/>
         </w:rPr>
-        <w:t xml:space="preserve">Most players earn much higher than average in value </w:t>
-      </w:r>
-      <w:proofErr w:type="spellStart"/>
-      <w:r>
-        <w:rPr>
-          <w:rFonts w:cstheme="minorHAnsi"/>
-          <w:sz w:val="24"/>
-          <w:szCs w:val="24"/>
-          <w:lang w:val="en-US"/>
-        </w:rPr>
-        <w:t>eur</w:t>
-      </w:r>
-      <w:proofErr w:type="spellEnd"/>
-      <w:r>
-        <w:rPr>
-          <w:rFonts w:cstheme="minorHAnsi"/>
-          <w:sz w:val="24"/>
-          <w:szCs w:val="24"/>
-          <w:lang w:val="en-US"/>
-        </w:rPr>
-        <w:t xml:space="preserve"> and wage </w:t>
-      </w:r>
-      <w:proofErr w:type="spellStart"/>
-      <w:r>
-        <w:rPr>
-          <w:rFonts w:cstheme="minorHAnsi"/>
-          <w:sz w:val="24"/>
-          <w:szCs w:val="24"/>
-          <w:lang w:val="en-US"/>
-        </w:rPr>
-        <w:t>eur</w:t>
-      </w:r>
-      <w:proofErr w:type="spellEnd"/>
-      <w:r>
-        <w:rPr>
-          <w:rFonts w:cstheme="minorHAnsi"/>
-          <w:sz w:val="24"/>
-          <w:szCs w:val="24"/>
-          <w:lang w:val="en-US"/>
-        </w:rPr>
-        <w:t>,</w:t>
+        <w:t>Most players earn much higher than average in value eur</w:t>
+      </w:r>
+      <w:r>
+        <w:rPr>
+          <w:rFonts w:cstheme="minorHAnsi"/>
+          <w:sz w:val="24"/>
+          <w:szCs w:val="24"/>
+          <w:lang w:val="en-US"/>
+        </w:rPr>
+        <w:t xml:space="preserve"> and wage eur,</w:t>
       </w:r>
       <w:r>
         <w:rPr>
@@ -1485,7 +1482,25 @@
           <w:szCs w:val="24"/>
           <w:lang w:val="en-US"/>
         </w:rPr>
-        <w:t>Learnt the general distribution of feature values through the histograms, while also getting insights on the number of outliers through the boxplots. This data, in addition to the correlation matrix, was used</w:t>
+        <w:t>Learn</w:t>
+      </w:r>
+      <w:r>
+        <w:rPr>
+          <w:rFonts w:cstheme="minorHAnsi"/>
+          <w:sz w:val="24"/>
+          <w:szCs w:val="24"/>
+          <w:lang w:val="en-US"/>
+        </w:rPr>
+        <w:t>ing</w:t>
+      </w:r>
+      <w:r>
+        <w:rPr>
+          <w:rFonts w:cstheme="minorHAnsi"/>
+          <w:sz w:val="24"/>
+          <w:szCs w:val="24"/>
+          <w:lang w:val="en-US"/>
+        </w:rPr>
+        <w:t xml:space="preserve"> the general distribution of feature values through the histograms, while also getting insights on the number of outliers through the boxplots. This data, in addition to the correlation matrix, was used</w:t>
       </w:r>
       <w:r>
         <w:rPr>
@@ -1528,7 +1543,25 @@
           <w:szCs w:val="24"/>
           <w:lang w:val="en-US"/>
         </w:rPr>
-        <w:t>Compared between the nations with most and least players, offering constructive proposals to increase the number of players in some nations, in order to increase the fanbase in said nations</w:t>
+        <w:t>Compar</w:t>
+      </w:r>
+      <w:r>
+        <w:rPr>
+          <w:rFonts w:cstheme="minorHAnsi"/>
+          <w:sz w:val="24"/>
+          <w:szCs w:val="24"/>
+          <w:lang w:val="en-US"/>
+        </w:rPr>
+        <w:t>ing</w:t>
+      </w:r>
+      <w:r>
+        <w:rPr>
+          <w:rFonts w:cstheme="minorHAnsi"/>
+          <w:sz w:val="24"/>
+          <w:szCs w:val="24"/>
+          <w:lang w:val="en-US"/>
+        </w:rPr>
+        <w:t xml:space="preserve"> between the nations with most and least players, offering constructive proposals to increase the number of players in some nations, in order to increase the fanbase in said nations</w:t>
       </w:r>
       <w:r>
         <w:rPr>
@@ -1562,7 +1595,25 @@
           <w:szCs w:val="24"/>
           <w:lang w:val="en-US"/>
         </w:rPr>
-        <w:t xml:space="preserve">Noticed that only players having a weight by height ratio between 0.35 and 0.5 have rating above 90, which might be indicative of the ideal ratio for </w:t>
+        <w:t>Noticed that only players having a weight by height ratio between 0.35 and 0.5 have rating</w:t>
+      </w:r>
+      <w:r>
+        <w:rPr>
+          <w:rFonts w:cstheme="minorHAnsi"/>
+          <w:sz w:val="24"/>
+          <w:szCs w:val="24"/>
+          <w:lang w:val="en-US"/>
+        </w:rPr>
+        <w:t>s</w:t>
+      </w:r>
+      <w:r>
+        <w:rPr>
+          <w:rFonts w:cstheme="minorHAnsi"/>
+          <w:sz w:val="24"/>
+          <w:szCs w:val="24"/>
+          <w:lang w:val="en-US"/>
+        </w:rPr>
+        <w:t xml:space="preserve"> above 90, which might be indicative of the ideal ratio for </w:t>
       </w:r>
       <w:r>
         <w:rPr>
@@ -1605,7 +1656,25 @@
           <w:szCs w:val="24"/>
           <w:lang w:val="en-US"/>
         </w:rPr>
-        <w:t>Implemented a thorough score measuring system for each position. This allows</w:t>
+        <w:t>Implement</w:t>
+      </w:r>
+      <w:r>
+        <w:rPr>
+          <w:rFonts w:cstheme="minorHAnsi"/>
+          <w:sz w:val="24"/>
+          <w:szCs w:val="24"/>
+          <w:lang w:val="en-US"/>
+        </w:rPr>
+        <w:t>ing</w:t>
+      </w:r>
+      <w:r>
+        <w:rPr>
+          <w:rFonts w:cstheme="minorHAnsi"/>
+          <w:sz w:val="24"/>
+          <w:szCs w:val="24"/>
+          <w:lang w:val="en-US"/>
+        </w:rPr>
+        <w:t xml:space="preserve"> a thorough score measuring system for each position. This allows</w:t>
       </w:r>
       <w:r>
         <w:rPr>
@@ -1896,45 +1965,14 @@
           <w:lang w:val="en-US"/>
         </w:rPr>
       </w:pPr>
-      <w:proofErr w:type="spellStart"/>
-      <w:r>
-        <w:rPr>
-          <w:rFonts w:cstheme="minorHAnsi"/>
-          <w:sz w:val="24"/>
-          <w:szCs w:val="24"/>
-          <w:lang w:val="en-US"/>
-        </w:rPr>
-        <w:t>XGBRegressor</w:t>
-      </w:r>
-      <w:proofErr w:type="spellEnd"/>
-      <w:r>
-        <w:rPr>
-          <w:rFonts w:cstheme="minorHAnsi"/>
-          <w:sz w:val="24"/>
-          <w:szCs w:val="24"/>
-          <w:lang w:val="en-US"/>
-        </w:rPr>
-        <w:t xml:space="preserve"> using </w:t>
-      </w:r>
-      <w:proofErr w:type="spellStart"/>
-      <w:r>
-        <w:rPr>
-          <w:rFonts w:cstheme="minorHAnsi"/>
-          <w:sz w:val="24"/>
-          <w:szCs w:val="24"/>
-          <w:lang w:val="en-US"/>
-        </w:rPr>
-        <w:t>KFold</w:t>
-      </w:r>
-      <w:proofErr w:type="spellEnd"/>
-      <w:r>
-        <w:rPr>
-          <w:rFonts w:cstheme="minorHAnsi"/>
-          <w:sz w:val="24"/>
-          <w:szCs w:val="24"/>
-          <w:lang w:val="en-US"/>
-        </w:rPr>
-        <w:t xml:space="preserve"> cross validation: R2 score 94.5%</w:t>
+      <w:r>
+        <w:rPr>
+          <w:rFonts w:cstheme="minorHAnsi"/>
+          <w:sz w:val="24"/>
+          <w:szCs w:val="24"/>
+          <w:lang w:val="en-US"/>
+        </w:rPr>
+        <w:t>XGBRegressor using KFold cross validation: R2 score 94.5%</w:t>
       </w:r>
     </w:p>
     <w:p>
@@ -1981,25 +2019,14 @@
           <w:lang w:val="en-US"/>
         </w:rPr>
       </w:pPr>
-      <w:proofErr w:type="spellStart"/>
-      <w:r>
-        <w:rPr>
-          <w:rFonts w:cstheme="minorHAnsi"/>
-          <w:sz w:val="24"/>
-          <w:szCs w:val="24"/>
-          <w:lang w:val="en-US"/>
-        </w:rPr>
-        <w:t>KNNRegressor</w:t>
-      </w:r>
-      <w:proofErr w:type="spellEnd"/>
-      <w:r>
-        <w:rPr>
-          <w:rFonts w:cstheme="minorHAnsi"/>
-          <w:sz w:val="24"/>
-          <w:szCs w:val="24"/>
-          <w:lang w:val="en-US"/>
-        </w:rPr>
-        <w:t>: R2 score 89% – MAE 0.0027 –</w:t>
+      <w:r>
+        <w:rPr>
+          <w:rFonts w:cstheme="minorHAnsi"/>
+          <w:sz w:val="24"/>
+          <w:szCs w:val="24"/>
+          <w:lang w:val="en-US"/>
+        </w:rPr>
+        <w:t>KNNRegressor: R2 score 89% – MAE 0.0027 –</w:t>
       </w:r>
       <w:r>
         <w:t xml:space="preserve"> </w:t>
@@ -2045,7 +2072,7 @@
           <w:lang w:val="en-US"/>
           <w14:ligatures w14:val="none"/>
         </w:rPr>
-        <w:t>–</w:t>
+        <w:t>– MAE 0.001 – MSE 1.15e-05</w:t>
       </w:r>
       <w:r>
         <w:rPr>
@@ -2056,64 +2083,7 @@
           <w:lang w:val="en-US"/>
           <w14:ligatures w14:val="none"/>
         </w:rPr>
-        <w:t xml:space="preserve"> MAE 0.001 </w:t>
-      </w:r>
-      <w:r>
-        <w:rPr>
-          <w:rFonts w:cstheme="minorHAnsi"/>
-          <w:kern w:val="0"/>
-          <w:sz w:val="24"/>
-          <w:szCs w:val="24"/>
-          <w:lang w:val="en-US"/>
-          <w14:ligatures w14:val="none"/>
-        </w:rPr>
-        <w:t>–</w:t>
-      </w:r>
-      <w:r>
-        <w:rPr>
-          <w:rFonts w:cstheme="minorHAnsi"/>
-          <w:kern w:val="0"/>
-          <w:sz w:val="24"/>
-          <w:szCs w:val="24"/>
-          <w:lang w:val="en-US"/>
-          <w14:ligatures w14:val="none"/>
-        </w:rPr>
-        <w:t xml:space="preserve"> MSE 1.15e-05</w:t>
-      </w:r>
-      <w:r>
-        <w:rPr>
-          <w:rFonts w:cstheme="minorHAnsi"/>
-          <w:kern w:val="0"/>
-          <w:sz w:val="24"/>
-          <w:szCs w:val="24"/>
-          <w:lang w:val="en-US"/>
-          <w14:ligatures w14:val="none"/>
-        </w:rPr>
-        <w:t xml:space="preserve"> (Comparable or better than built-in </w:t>
-      </w:r>
-      <w:proofErr w:type="spellStart"/>
-      <w:r>
-        <w:rPr>
-          <w:rFonts w:cstheme="minorHAnsi"/>
-          <w:kern w:val="0"/>
-          <w:sz w:val="24"/>
-          <w:szCs w:val="24"/>
-          <w:lang w:val="en-US"/>
-          <w14:ligatures w14:val="none"/>
-        </w:rPr>
-        <w:t>KNNRegressor</w:t>
-      </w:r>
-      <w:proofErr w:type="spellEnd"/>
-      <w:r>
-        <w:rPr>
-          <w:rFonts w:cstheme="minorHAnsi"/>
-          <w:kern w:val="0"/>
-          <w:sz w:val="24"/>
-          <w:szCs w:val="24"/>
-          <w:lang w:val="en-US"/>
-          <w14:ligatures w14:val="none"/>
-        </w:rPr>
-        <w:t>)</w:t>
+        <w:t xml:space="preserve"> (Comparable or better than built-in KNNRegressor)</w:t>
       </w:r>
     </w:p>
     <w:p>
@@ -2153,25 +2123,14 @@
           <w:lang w:val="en-US"/>
         </w:rPr>
       </w:pPr>
-      <w:proofErr w:type="spellStart"/>
-      <w:r>
-        <w:rPr>
-          <w:rFonts w:cstheme="minorHAnsi"/>
-          <w:sz w:val="24"/>
-          <w:szCs w:val="24"/>
-          <w:lang w:val="en-US"/>
-        </w:rPr>
-        <w:t>XGBRegressor</w:t>
-      </w:r>
-      <w:proofErr w:type="spellEnd"/>
-      <w:r>
-        <w:rPr>
-          <w:rFonts w:cstheme="minorHAnsi"/>
-          <w:sz w:val="24"/>
-          <w:szCs w:val="24"/>
-          <w:lang w:val="en-US"/>
-        </w:rPr>
-        <w:t>: R2 score 96.2% – MAE 0.018 – MSE 0.0006</w:t>
+      <w:r>
+        <w:rPr>
+          <w:rFonts w:cstheme="minorHAnsi"/>
+          <w:sz w:val="24"/>
+          <w:szCs w:val="24"/>
+          <w:lang w:val="en-US"/>
+        </w:rPr>
+        <w:t>XGBRegressor: R2 score 96.2% – MAE 0.018 – MSE 0.0006</w:t>
       </w:r>
     </w:p>
     <w:p>
@@ -2190,45 +2149,14 @@
           <w:lang w:val="en-US"/>
         </w:rPr>
       </w:pPr>
-      <w:proofErr w:type="spellStart"/>
-      <w:r>
-        <w:rPr>
-          <w:rFonts w:cstheme="minorHAnsi"/>
-          <w:sz w:val="24"/>
-          <w:szCs w:val="24"/>
-          <w:lang w:val="en-US"/>
-        </w:rPr>
-        <w:t>XGBRegressor</w:t>
-      </w:r>
-      <w:proofErr w:type="spellEnd"/>
-      <w:r>
-        <w:rPr>
-          <w:rFonts w:cstheme="minorHAnsi"/>
-          <w:sz w:val="24"/>
-          <w:szCs w:val="24"/>
-          <w:lang w:val="en-US"/>
-        </w:rPr>
-        <w:t xml:space="preserve"> using </w:t>
-      </w:r>
-      <w:proofErr w:type="spellStart"/>
-      <w:r>
-        <w:rPr>
-          <w:rFonts w:cstheme="minorHAnsi"/>
-          <w:sz w:val="24"/>
-          <w:szCs w:val="24"/>
-          <w:lang w:val="en-US"/>
-        </w:rPr>
-        <w:t>KFold</w:t>
-      </w:r>
-      <w:proofErr w:type="spellEnd"/>
-      <w:r>
-        <w:rPr>
-          <w:rFonts w:cstheme="minorHAnsi"/>
-          <w:sz w:val="24"/>
-          <w:szCs w:val="24"/>
-          <w:lang w:val="en-US"/>
-        </w:rPr>
-        <w:t xml:space="preserve"> cross validation: R2 score 97%</w:t>
+      <w:r>
+        <w:rPr>
+          <w:rFonts w:cstheme="minorHAnsi"/>
+          <w:sz w:val="24"/>
+          <w:szCs w:val="24"/>
+          <w:lang w:val="en-US"/>
+        </w:rPr>
+        <w:t>XGBRegressor using KFold cross validation: R2 score 97%</w:t>
       </w:r>
     </w:p>
     <w:p>
@@ -2247,45 +2175,14 @@
           <w:lang w:val="en-US"/>
         </w:rPr>
       </w:pPr>
-      <w:proofErr w:type="spellStart"/>
-      <w:r>
-        <w:rPr>
-          <w:rFonts w:cstheme="minorHAnsi"/>
-          <w:sz w:val="24"/>
-          <w:szCs w:val="24"/>
-          <w:lang w:val="en-US"/>
-        </w:rPr>
-        <w:t>XGBRegressor</w:t>
-      </w:r>
-      <w:proofErr w:type="spellEnd"/>
-      <w:r>
-        <w:rPr>
-          <w:rFonts w:cstheme="minorHAnsi"/>
-          <w:sz w:val="24"/>
-          <w:szCs w:val="24"/>
-          <w:lang w:val="en-US"/>
-        </w:rPr>
-        <w:t xml:space="preserve"> using </w:t>
-      </w:r>
-      <w:proofErr w:type="spellStart"/>
-      <w:r>
-        <w:rPr>
-          <w:rFonts w:cstheme="minorHAnsi"/>
-          <w:sz w:val="24"/>
-          <w:szCs w:val="24"/>
-          <w:lang w:val="en-US"/>
-        </w:rPr>
-        <w:t>KFold</w:t>
-      </w:r>
-      <w:proofErr w:type="spellEnd"/>
-      <w:r>
-        <w:rPr>
-          <w:rFonts w:cstheme="minorHAnsi"/>
-          <w:sz w:val="24"/>
-          <w:szCs w:val="24"/>
-          <w:lang w:val="en-US"/>
-        </w:rPr>
-        <w:t xml:space="preserve"> and PCA: R2 score 96.9%</w:t>
+      <w:r>
+        <w:rPr>
+          <w:rFonts w:cstheme="minorHAnsi"/>
+          <w:sz w:val="24"/>
+          <w:szCs w:val="24"/>
+          <w:lang w:val="en-US"/>
+        </w:rPr>
+        <w:t>XGBRegressor using KFold and PCA: R2 score 96.9%</w:t>
       </w:r>
     </w:p>
     <w:p>
@@ -2304,61 +2201,14 @@
           <w:lang w:val="en-US"/>
         </w:rPr>
       </w:pPr>
-      <w:proofErr w:type="spellStart"/>
-      <w:r>
-        <w:rPr>
-          <w:rFonts w:cstheme="minorHAnsi"/>
-          <w:sz w:val="24"/>
-          <w:szCs w:val="24"/>
-          <w:lang w:val="en-US"/>
-        </w:rPr>
-        <w:t>LinearRegression</w:t>
-      </w:r>
-      <w:proofErr w:type="spellEnd"/>
-      <w:r>
-        <w:rPr>
-          <w:rFonts w:cstheme="minorHAnsi"/>
-          <w:sz w:val="24"/>
-          <w:szCs w:val="24"/>
-          <w:lang w:val="en-US"/>
-        </w:rPr>
-        <w:t xml:space="preserve">: R2 score 92.6% </w:t>
-      </w:r>
-      <w:r>
-        <w:rPr>
-          <w:rFonts w:cstheme="minorHAnsi"/>
-          <w:sz w:val="24"/>
-          <w:szCs w:val="24"/>
-          <w:lang w:val="en-US"/>
-        </w:rPr>
-        <w:t>–</w:t>
-      </w:r>
-      <w:r>
-        <w:rPr>
-          <w:rFonts w:cstheme="minorHAnsi"/>
-          <w:sz w:val="24"/>
-          <w:szCs w:val="24"/>
-          <w:lang w:val="en-US"/>
-        </w:rPr>
-        <w:t xml:space="preserve"> MAE 0.027 </w:t>
-      </w:r>
-      <w:r>
-        <w:rPr>
-          <w:rFonts w:cstheme="minorHAnsi"/>
-          <w:sz w:val="24"/>
-          <w:szCs w:val="24"/>
-          <w:lang w:val="en-US"/>
-        </w:rPr>
-        <w:t>–</w:t>
-      </w:r>
-      <w:r>
-        <w:rPr>
-          <w:rFonts w:cstheme="minorHAnsi"/>
-          <w:sz w:val="24"/>
-          <w:szCs w:val="24"/>
-          <w:lang w:val="en-US"/>
-        </w:rPr>
-        <w:t xml:space="preserve"> MSE 0.0012</w:t>
+      <w:r>
+        <w:rPr>
+          <w:rFonts w:cstheme="minorHAnsi"/>
+          <w:sz w:val="24"/>
+          <w:szCs w:val="24"/>
+          <w:lang w:val="en-US"/>
+        </w:rPr>
+        <w:t>LinearRegression: R2 score 92.6% – MAE 0.027 – MSE 0.0012</w:t>
       </w:r>
     </w:p>
     <w:p>
@@ -2377,61 +2227,14 @@
           <w:lang w:val="en-US"/>
         </w:rPr>
       </w:pPr>
-      <w:proofErr w:type="spellStart"/>
-      <w:r>
-        <w:rPr>
-          <w:rFonts w:cstheme="minorHAnsi"/>
-          <w:sz w:val="24"/>
-          <w:szCs w:val="24"/>
-          <w:lang w:val="en-US"/>
-        </w:rPr>
-        <w:t>LinearRegression</w:t>
-      </w:r>
-      <w:proofErr w:type="spellEnd"/>
-      <w:r>
-        <w:rPr>
-          <w:rFonts w:cstheme="minorHAnsi"/>
-          <w:sz w:val="24"/>
-          <w:szCs w:val="24"/>
-          <w:lang w:val="en-US"/>
-        </w:rPr>
-        <w:t xml:space="preserve"> with 2 PCA features: R2 score 28.2% </w:t>
-      </w:r>
-      <w:r>
-        <w:rPr>
-          <w:rFonts w:cstheme="minorHAnsi"/>
-          <w:sz w:val="24"/>
-          <w:szCs w:val="24"/>
-          <w:lang w:val="en-US"/>
-        </w:rPr>
-        <w:t>–</w:t>
-      </w:r>
-      <w:r>
-        <w:rPr>
-          <w:rFonts w:cstheme="minorHAnsi"/>
-          <w:sz w:val="24"/>
-          <w:szCs w:val="24"/>
-          <w:lang w:val="en-US"/>
-        </w:rPr>
-        <w:t xml:space="preserve"> MAE 0.08 </w:t>
-      </w:r>
-      <w:r>
-        <w:rPr>
-          <w:rFonts w:cstheme="minorHAnsi"/>
-          <w:sz w:val="24"/>
-          <w:szCs w:val="24"/>
-          <w:lang w:val="en-US"/>
-        </w:rPr>
-        <w:t>–</w:t>
-      </w:r>
-      <w:r>
-        <w:rPr>
-          <w:rFonts w:cstheme="minorHAnsi"/>
-          <w:sz w:val="24"/>
-          <w:szCs w:val="24"/>
-          <w:lang w:val="en-US"/>
-        </w:rPr>
-        <w:t xml:space="preserve"> MSE 0.012</w:t>
+      <w:r>
+        <w:rPr>
+          <w:rFonts w:cstheme="minorHAnsi"/>
+          <w:sz w:val="24"/>
+          <w:szCs w:val="24"/>
+          <w:lang w:val="en-US"/>
+        </w:rPr>
+        <w:t>LinearRegression with 2 PCA features: R2 score 28.2% – MAE 0.08 – MSE 0.012</w:t>
       </w:r>
     </w:p>
     <w:p>
@@ -2450,61 +2253,14 @@
           <w:lang w:val="en-US"/>
         </w:rPr>
       </w:pPr>
-      <w:proofErr w:type="spellStart"/>
-      <w:r>
-        <w:rPr>
-          <w:rFonts w:cstheme="minorHAnsi"/>
-          <w:sz w:val="24"/>
-          <w:szCs w:val="24"/>
-          <w:lang w:val="en-US"/>
-        </w:rPr>
-        <w:t>LinearRegression</w:t>
-      </w:r>
-      <w:proofErr w:type="spellEnd"/>
-      <w:r>
-        <w:rPr>
-          <w:rFonts w:cstheme="minorHAnsi"/>
-          <w:sz w:val="24"/>
-          <w:szCs w:val="24"/>
-          <w:lang w:val="en-US"/>
-        </w:rPr>
-        <w:t xml:space="preserve"> with 8 PCA features: R2 score 87.3% </w:t>
-      </w:r>
-      <w:r>
-        <w:rPr>
-          <w:rFonts w:cstheme="minorHAnsi"/>
-          <w:sz w:val="24"/>
-          <w:szCs w:val="24"/>
-          <w:lang w:val="en-US"/>
-        </w:rPr>
-        <w:t>–</w:t>
-      </w:r>
-      <w:r>
-        <w:rPr>
-          <w:rFonts w:cstheme="minorHAnsi"/>
-          <w:sz w:val="24"/>
-          <w:szCs w:val="24"/>
-          <w:lang w:val="en-US"/>
-        </w:rPr>
-        <w:t xml:space="preserve"> MAE 0.03 </w:t>
-      </w:r>
-      <w:r>
-        <w:rPr>
-          <w:rFonts w:cstheme="minorHAnsi"/>
-          <w:sz w:val="24"/>
-          <w:szCs w:val="24"/>
-          <w:lang w:val="en-US"/>
-        </w:rPr>
-        <w:t>–</w:t>
-      </w:r>
-      <w:r>
-        <w:rPr>
-          <w:rFonts w:cstheme="minorHAnsi"/>
-          <w:sz w:val="24"/>
-          <w:szCs w:val="24"/>
-          <w:lang w:val="en-US"/>
-        </w:rPr>
-        <w:t xml:space="preserve"> MSE 0.002 </w:t>
+      <w:r>
+        <w:rPr>
+          <w:rFonts w:cstheme="minorHAnsi"/>
+          <w:sz w:val="24"/>
+          <w:szCs w:val="24"/>
+          <w:lang w:val="en-US"/>
+        </w:rPr>
+        <w:t xml:space="preserve">LinearRegression with 8 PCA features: R2 score 87.3% – MAE 0.03 – MSE 0.002 </w:t>
       </w:r>
     </w:p>
     <w:p>
@@ -2530,7 +2286,79 @@
           <w:szCs w:val="24"/>
           <w:lang w:val="en-US"/>
         </w:rPr>
-        <w:t xml:space="preserve">KNN with handmade map reduce: R2 score 99% </w:t>
+        <w:t xml:space="preserve">KNN with handmade map reduce: R2 score </w:t>
+      </w:r>
+      <w:r>
+        <w:rPr>
+          <w:rFonts w:cstheme="minorHAnsi"/>
+          <w:sz w:val="24"/>
+          <w:szCs w:val="24"/>
+          <w:lang w:val="en-US"/>
+        </w:rPr>
+        <w:t>90.36</w:t>
+      </w:r>
+      <w:r>
+        <w:rPr>
+          <w:rFonts w:cstheme="minorHAnsi"/>
+          <w:sz w:val="24"/>
+          <w:szCs w:val="24"/>
+          <w:lang w:val="en-US"/>
+        </w:rPr>
+        <w:t>%</w:t>
+      </w:r>
+      <w:r>
+        <w:rPr>
+          <w:rFonts w:cstheme="minorHAnsi"/>
+          <w:sz w:val="24"/>
+          <w:szCs w:val="24"/>
+          <w:lang w:val="en-US"/>
+        </w:rPr>
+        <w:t xml:space="preserve"> </w:t>
+      </w:r>
+      <w:r>
+        <w:rPr>
+          <w:rFonts w:cstheme="minorHAnsi"/>
+          <w:sz w:val="24"/>
+          <w:szCs w:val="24"/>
+          <w:lang w:val="en-US"/>
+        </w:rPr>
+        <w:t>–</w:t>
+      </w:r>
+      <w:r>
+        <w:rPr>
+          <w:rFonts w:cstheme="minorHAnsi"/>
+          <w:sz w:val="24"/>
+          <w:szCs w:val="24"/>
+          <w:lang w:val="en-US"/>
+        </w:rPr>
+        <w:t xml:space="preserve"> MAE 0.027 </w:t>
+      </w:r>
+      <w:r>
+        <w:rPr>
+          <w:rFonts w:cstheme="minorHAnsi"/>
+          <w:sz w:val="24"/>
+          <w:szCs w:val="24"/>
+          <w:lang w:val="en-US"/>
+        </w:rPr>
+        <w:t>–</w:t>
+      </w:r>
+      <w:r>
+        <w:rPr>
+          <w:rFonts w:cstheme="minorHAnsi"/>
+          <w:sz w:val="24"/>
+          <w:szCs w:val="24"/>
+          <w:lang w:val="en-US"/>
+        </w:rPr>
+        <w:t xml:space="preserve"> MSE 0.001</w:t>
+      </w:r>
+      <w:r>
+        <w:rPr>
+          <w:rFonts w:cstheme="minorHAnsi"/>
+          <w:sz w:val="24"/>
+          <w:szCs w:val="24"/>
+          <w:lang w:val="en-US"/>
+        </w:rPr>
+        <w:t>4</w:t>
       </w:r>
     </w:p>
     <w:p>
@@ -2645,27 +2473,7 @@
           <w:szCs w:val="24"/>
           <w:lang w:val="en-US"/>
         </w:rPr>
-        <w:t xml:space="preserve">Using </w:t>
-      </w:r>
-      <w:proofErr w:type="spellStart"/>
-      <w:r>
-        <w:rPr>
-          <w:rFonts w:cstheme="minorHAnsi"/>
-          <w:sz w:val="24"/>
-          <w:szCs w:val="24"/>
-          <w:lang w:val="en-US"/>
-        </w:rPr>
-        <w:t>MrJob</w:t>
-      </w:r>
-      <w:proofErr w:type="spellEnd"/>
-      <w:r>
-        <w:rPr>
-          <w:rFonts w:cstheme="minorHAnsi"/>
-          <w:sz w:val="24"/>
-          <w:szCs w:val="24"/>
-          <w:lang w:val="en-US"/>
-        </w:rPr>
-        <w:t xml:space="preserve"> library for map reduce</w:t>
+        <w:t>Using MrJob library for map reduce</w:t>
       </w:r>
     </w:p>
     <w:p>
@@ -2683,25 +2491,14 @@
           <w:lang w:val="en-US"/>
         </w:rPr>
       </w:pPr>
-      <w:proofErr w:type="spellStart"/>
-      <w:r>
-        <w:rPr>
-          <w:rFonts w:cstheme="minorHAnsi"/>
-          <w:sz w:val="24"/>
-          <w:szCs w:val="24"/>
-          <w:lang w:val="en-US"/>
-        </w:rPr>
-        <w:t>LinearRegression</w:t>
-      </w:r>
-      <w:proofErr w:type="spellEnd"/>
-      <w:r>
-        <w:rPr>
-          <w:rFonts w:cstheme="minorHAnsi"/>
-          <w:sz w:val="24"/>
-          <w:szCs w:val="24"/>
-          <w:lang w:val="en-US"/>
-        </w:rPr>
-        <w:t xml:space="preserve"> with 2 features after PCA</w:t>
+      <w:r>
+        <w:rPr>
+          <w:rFonts w:cstheme="minorHAnsi"/>
+          <w:sz w:val="24"/>
+          <w:szCs w:val="24"/>
+          <w:lang w:val="en-US"/>
+        </w:rPr>
+        <w:t>LinearRegression with 2 features after PCA</w:t>
       </w:r>
     </w:p>
     <w:p>
@@ -4548,6 +4345,7 @@
   <w:style w:type="character" w:default="1" w:styleId="DefaultParagraphFont">
     <w:name w:val="Default Paragraph Font"/>
     <w:uiPriority w:val="1"/>
+    <w:semiHidden/>
     <w:unhideWhenUsed/>
   </w:style>
   <w:style w:type="table" w:default="1" w:styleId="TableNormal">

--- a/Docs/Team10.docx
+++ b/Docs/Team10.docx
@@ -1999,7 +1999,34 @@
           <w:szCs w:val="24"/>
           <w:lang w:val="en-US"/>
         </w:rPr>
-        <w:t>Support Vector Regression (SVR): Horrible results, with a negative R2 score after training for more than half an hour.</w:t>
+        <w:t xml:space="preserve">Support Vector Regression (SVR): </w:t>
+      </w:r>
+      <w:r>
+        <w:rPr>
+          <w:rFonts w:cstheme="minorHAnsi"/>
+          <w:sz w:val="24"/>
+          <w:szCs w:val="24"/>
+          <w:lang w:val="en-US"/>
+        </w:rPr>
+        <w:t xml:space="preserve">R2 score 14.31% – MAE 0.021 </w:t>
+      </w:r>
+      <w:r>
+        <w:rPr>
+          <w:rFonts w:cstheme="minorHAnsi"/>
+          <w:sz w:val="24"/>
+          <w:szCs w:val="24"/>
+          <w:lang w:val="en-US"/>
+        </w:rPr>
+        <w:t>–</w:t>
+      </w:r>
+      <w:r>
+        <w:rPr>
+          <w:rFonts w:cstheme="minorHAnsi"/>
+          <w:sz w:val="24"/>
+          <w:szCs w:val="24"/>
+          <w:lang w:val="en-US"/>
+        </w:rPr>
+        <w:t xml:space="preserve"> MSE 0.0007 </w:t>
       </w:r>
     </w:p>
     <w:p>
@@ -2313,43 +2340,7 @@
           <w:szCs w:val="24"/>
           <w:lang w:val="en-US"/>
         </w:rPr>
-        <w:t xml:space="preserve"> </w:t>
-      </w:r>
-      <w:r>
-        <w:rPr>
-          <w:rFonts w:cstheme="minorHAnsi"/>
-          <w:sz w:val="24"/>
-          <w:szCs w:val="24"/>
-          <w:lang w:val="en-US"/>
-        </w:rPr>
-        <w:t>–</w:t>
-      </w:r>
-      <w:r>
-        <w:rPr>
-          <w:rFonts w:cstheme="minorHAnsi"/>
-          <w:sz w:val="24"/>
-          <w:szCs w:val="24"/>
-          <w:lang w:val="en-US"/>
-        </w:rPr>
-        <w:t xml:space="preserve"> MAE 0.027 </w:t>
-      </w:r>
-      <w:r>
-        <w:rPr>
-          <w:rFonts w:cstheme="minorHAnsi"/>
-          <w:sz w:val="24"/>
-          <w:szCs w:val="24"/>
-          <w:lang w:val="en-US"/>
-        </w:rPr>
-        <w:t>–</w:t>
-      </w:r>
-      <w:r>
-        <w:rPr>
-          <w:rFonts w:cstheme="minorHAnsi"/>
-          <w:sz w:val="24"/>
-          <w:szCs w:val="24"/>
-          <w:lang w:val="en-US"/>
-        </w:rPr>
-        <w:t xml:space="preserve"> MSE 0.001</w:t>
+        <w:t xml:space="preserve"> – MAE 0.027 – MSE 0.001</w:t>
       </w:r>
       <w:r>
         <w:rPr>
